--- a/example/example_template.docx
+++ b/example/example_template.docx
@@ -5,16 +5,14 @@
     <w:p>
       <w:pPr>
         <w:rPr>
-          <w:sz w:val="10"/>
-          <w:szCs w:val="10"/>
+          <w:sz w:val="20"/>
+          <w:szCs w:val="20"/>
         </w:rPr>
       </w:pPr>
-      <w:bookmarkStart w:id="0" w:name="_GoBack"/>
-      <w:bookmarkEnd w:id="0"/>
       <w:r>
         <w:rPr>
-          <w:sz w:val="10"/>
-          <w:szCs w:val="10"/>
+          <w:sz w:val="20"/>
+          <w:szCs w:val="20"/>
         </w:rPr>
         <w:t>{{#items}}</w:t>
       </w:r>
@@ -196,14 +194,14 @@
     <w:p>
       <w:pPr>
         <w:rPr>
-          <w:sz w:val="10"/>
-          <w:szCs w:val="10"/>
+          <w:sz w:val="20"/>
+          <w:szCs w:val="20"/>
         </w:rPr>
       </w:pPr>
       <w:r>
         <w:rPr>
-          <w:sz w:val="10"/>
-          <w:szCs w:val="10"/>
+          <w:sz w:val="20"/>
+          <w:szCs w:val="20"/>
         </w:rPr>
         <w:t>{{/items}}</w:t>
       </w:r>
@@ -216,6 +214,8 @@
           <w:szCs w:val="10"/>
         </w:rPr>
       </w:pPr>
+      <w:bookmarkStart w:id="0" w:name="_GoBack"/>
+      <w:bookmarkEnd w:id="0"/>
     </w:p>
     <w:sectPr>
       <w:headerReference w:type="default" r:id="rId7"/>
